--- a/Module 1/mrothbauer_module1assignment_111118.docx
+++ b/Module 1/mrothbauer_module1assignment_111118.docx
@@ -12,8 +12,6 @@
           <w:szCs w:val="24"/>
         </w:rPr>
       </w:pPr>
-      <w:bookmarkStart w:id="0" w:name="_GoBack"/>
-      <w:bookmarkEnd w:id="0"/>
     </w:p>
     <w:p>
       <w:pPr>
@@ -98,15 +96,7 @@
           <w:sz w:val="24"/>
           <w:szCs w:val="24"/>
         </w:rPr>
-        <w:t xml:space="preserve">1 </w:t>
-      </w:r>
-      <w:r>
-        <w:rPr>
-          <w:rFonts w:ascii="Times New Roman" w:hAnsi="Times New Roman" w:cs="Times New Roman"/>
-          <w:sz w:val="24"/>
-          <w:szCs w:val="24"/>
-        </w:rPr>
-        <w:t>Assignment</w:t>
+        <w:t>2 Activity</w:t>
       </w:r>
     </w:p>
     <w:p>
@@ -230,8 +220,18 @@
           <w:sz w:val="24"/>
           <w:szCs w:val="24"/>
         </w:rPr>
-        <w:t>November 11</w:t>
+        <w:t>November 1</w:t>
       </w:r>
+      <w:r>
+        <w:rPr>
+          <w:rFonts w:ascii="Times New Roman" w:hAnsi="Times New Roman" w:cs="Times New Roman"/>
+          <w:sz w:val="24"/>
+          <w:szCs w:val="24"/>
+        </w:rPr>
+        <w:t>8</w:t>
+      </w:r>
+      <w:bookmarkStart w:id="0" w:name="_GoBack"/>
+      <w:bookmarkEnd w:id="0"/>
       <w:r>
         <w:rPr>
           <w:rFonts w:ascii="Times New Roman" w:hAnsi="Times New Roman" w:cs="Times New Roman"/>
@@ -390,14 +390,37 @@
           <w:szCs w:val="24"/>
         </w:rPr>
         <w:lastRenderedPageBreak/>
-        <w:t>Module 1 Assignment</w:t>
+        <w:t xml:space="preserve">Module </w:t>
       </w:r>
-    </w:p>
-    <w:p>
-      <w:pPr>
-        <w:rPr>
-          <w:rFonts w:ascii="Times New Roman" w:hAnsi="Times New Roman" w:cs="Times New Roman"/>
-          <w:lang w:eastAsia="en-PH"/>
+      <w:r>
+        <w:rPr>
+          <w:rFonts w:ascii="Times New Roman" w:hAnsi="Times New Roman" w:cs="Times New Roman"/>
+          <w:sz w:val="32"/>
+          <w:szCs w:val="24"/>
+        </w:rPr>
+        <w:t>2</w:t>
+      </w:r>
+      <w:r>
+        <w:rPr>
+          <w:rFonts w:ascii="Times New Roman" w:hAnsi="Times New Roman" w:cs="Times New Roman"/>
+          <w:sz w:val="32"/>
+          <w:szCs w:val="24"/>
+        </w:rPr>
+        <w:t xml:space="preserve"> </w:t>
+      </w:r>
+      <w:r>
+        <w:rPr>
+          <w:rFonts w:ascii="Times New Roman" w:hAnsi="Times New Roman" w:cs="Times New Roman"/>
+          <w:sz w:val="32"/>
+          <w:szCs w:val="24"/>
+        </w:rPr>
+        <w:t>Activity</w:t>
+      </w:r>
+    </w:p>
+    <w:p>
+      <w:pPr>
+        <w:rPr>
+          <w:rStyle w:val="mceitemhiddenspellword"/>
         </w:rPr>
       </w:pPr>
       <w:r>
@@ -411,10 +434,33 @@
         <w:r>
           <w:rPr>
             <w:rStyle w:val="Hyperlink"/>
+          </w:rPr>
+          <w:t>http://sotd.us/michaelrothbauer/CIS%204655/Module%202/Activity/mod2Index.html</w:t>
+        </w:r>
+      </w:hyperlink>
+    </w:p>
+    <w:p>
+      <w:pPr>
+        <w:rPr>
+          <w:rFonts w:ascii="Times New Roman" w:hAnsi="Times New Roman" w:cs="Times New Roman"/>
+          <w:lang w:eastAsia="en-PH"/>
+        </w:rPr>
+      </w:pPr>
+      <w:r>
+        <w:rPr>
+          <w:rFonts w:ascii="Times New Roman" w:hAnsi="Times New Roman" w:cs="Times New Roman"/>
+          <w:lang w:eastAsia="en-PH"/>
+        </w:rPr>
+        <w:t xml:space="preserve">Repository: </w:t>
+      </w:r>
+      <w:hyperlink r:id="rId9" w:history="1">
+        <w:r>
+          <w:rPr>
+            <w:rStyle w:val="Hyperlink"/>
             <w:rFonts w:ascii="Times New Roman" w:hAnsi="Times New Roman" w:cs="Times New Roman"/>
             <w:lang w:eastAsia="en-PH"/>
           </w:rPr>
-          <w:t>http://sotd.us/michaelrothbauer/CIS%204655/Module%201/mod1_index.html</w:t>
+          <w:t>https://github.com/michaelrothbauer/CIS4655C-Advanced-Web/tree/master/Module%202/Activity</w:t>
         </w:r>
       </w:hyperlink>
     </w:p>
@@ -425,20 +471,6 @@
           <w:lang w:eastAsia="en-PH"/>
         </w:rPr>
       </w:pPr>
-      <w:r>
-        <w:rPr>
-          <w:rFonts w:ascii="Times New Roman" w:hAnsi="Times New Roman" w:cs="Times New Roman"/>
-          <w:lang w:eastAsia="en-PH"/>
-        </w:rPr>
-        <w:t xml:space="preserve">Repository: </w:t>
-      </w:r>
-      <w:r>
-        <w:rPr>
-          <w:rFonts w:ascii="Times New Roman" w:hAnsi="Times New Roman" w:cs="Times New Roman"/>
-          <w:lang w:eastAsia="en-PH"/>
-        </w:rPr>
-        <w:t>https://github.com/michaelrothbauer/CIS4655C-Advanced-Web/tree/master/Module%201</w:t>
-      </w:r>
     </w:p>
     <w:p>
       <w:pPr>
@@ -469,10 +501,10 @@
       </w:pPr>
     </w:p>
     <w:sectPr>
-      <w:headerReference w:type="even" r:id="rId9"/>
-      <w:headerReference w:type="default" r:id="rId10"/>
-      <w:footerReference w:type="even" r:id="rId11"/>
-      <w:headerReference w:type="first" r:id="rId12"/>
+      <w:headerReference w:type="even" r:id="rId10"/>
+      <w:headerReference w:type="default" r:id="rId11"/>
+      <w:footerReference w:type="even" r:id="rId12"/>
+      <w:headerReference w:type="first" r:id="rId13"/>
       <w:pgSz w:w="12240" w:h="15840"/>
       <w:pgMar w:top="1440" w:right="1440" w:bottom="1440" w:left="1440" w:header="720" w:footer="720" w:gutter="0"/>
       <w:cols w:space="720"/>
@@ -597,7 +629,31 @@
             <w:sz w:val="24"/>
             <w:szCs w:val="24"/>
           </w:rPr>
-          <w:t>Module 1 Assignment</w:t>
+          <w:t xml:space="preserve">Module </w:t>
+        </w:r>
+        <w:r>
+          <w:rPr>
+            <w:rFonts w:ascii="Times New Roman" w:hAnsi="Times New Roman" w:cs="Times New Roman"/>
+            <w:sz w:val="24"/>
+            <w:szCs w:val="24"/>
+          </w:rPr>
+          <w:t>2</w:t>
+        </w:r>
+        <w:r>
+          <w:rPr>
+            <w:rFonts w:ascii="Times New Roman" w:hAnsi="Times New Roman" w:cs="Times New Roman"/>
+            <w:sz w:val="24"/>
+            <w:szCs w:val="24"/>
+          </w:rPr>
+          <w:t xml:space="preserve"> A</w:t>
+        </w:r>
+        <w:r>
+          <w:rPr>
+            <w:rFonts w:ascii="Times New Roman" w:hAnsi="Times New Roman" w:cs="Times New Roman"/>
+            <w:sz w:val="24"/>
+            <w:szCs w:val="24"/>
+          </w:rPr>
+          <w:t>ctivity</w:t>
         </w:r>
         <w:r>
           <w:rPr>
@@ -680,7 +736,15 @@
         <w:sz w:val="24"/>
         <w:szCs w:val="24"/>
       </w:rPr>
-      <w:t>Module 1 Assignment</w:t>
+      <w:t xml:space="preserve">Module </w:t>
+    </w:r>
+    <w:r>
+      <w:rPr>
+        <w:rFonts w:ascii="Times New Roman" w:hAnsi="Times New Roman" w:cs="Times New Roman"/>
+        <w:sz w:val="24"/>
+        <w:szCs w:val="24"/>
+      </w:rPr>
+      <w:t>2 Activity</w:t>
     </w:r>
     <w:r>
       <w:rPr>
@@ -2128,6 +2192,11 @@
       <w:lang w:eastAsia="en-PH"/>
     </w:rPr>
   </w:style>
+  <w:style w:type="character" w:customStyle="1" w:styleId="mceitemhiddenspellword">
+    <w:name w:val="mceitemhiddenspellword"/>
+    <w:basedOn w:val="DefaultParagraphFont"/>
+    <w:rsid w:val="00357824"/>
+  </w:style>
 </w:styles>
 </file>
 
@@ -2452,7 +2521,7 @@
 </file>
 
 <file path=customXml/itemProps1.xml><?xml version="1.0" encoding="utf-8"?>
-<ds:datastoreItem xmlns:ds="http://schemas.openxmlformats.org/officeDocument/2006/customXml" ds:itemID="{F2FED02E-7AE1-473E-A1C3-DDB3C076389B}">
+<ds:datastoreItem xmlns:ds="http://schemas.openxmlformats.org/officeDocument/2006/customXml" ds:itemID="{3BE6C358-88B5-40BE-9133-72D7303B19BA}">
   <ds:schemaRefs>
     <ds:schemaRef ds:uri="http://schemas.openxmlformats.org/officeDocument/2006/bibliography"/>
   </ds:schemaRefs>
